--- a/May 27/Персонажи Давыдов.docx
+++ b/May 27/Персонажи Давыдов.docx
@@ -15,10 +15,7 @@
         </w:r>
       </w:hyperlink>
     </w:p>
-    <w:p>
-      <w:bookmarkStart w:id="0" w:name="_GoBack"/>
-      <w:bookmarkEnd w:id="0"/>
-    </w:p>
+    <w:p/>
     <w:p>
       <w:pPr>
         <w:rPr>
@@ -191,6 +188,7 @@
         <w:rPr>
           <w:sz w:val="28"/>
           <w:szCs w:val="28"/>
+          <w:lang w:val="en-US"/>
         </w:rPr>
       </w:pPr>
       <w:r>
@@ -212,6 +210,36 @@
           <w:sz w:val="28"/>
           <w:szCs w:val="28"/>
           <w:lang w:val="en-US"/>
+        </w:rPr>
+        <w:t>;</w:t>
+      </w:r>
+    </w:p>
+    <w:p>
+      <w:pPr>
+        <w:ind w:left="709"/>
+        <w:rPr>
+          <w:sz w:val="28"/>
+          <w:szCs w:val="28"/>
+        </w:rPr>
+      </w:pPr>
+      <w:r>
+        <w:rPr>
+          <w:sz w:val="28"/>
+          <w:szCs w:val="28"/>
+        </w:rPr>
+        <w:t xml:space="preserve">Специальность: </w:t>
+      </w:r>
+      <w:r>
+        <w:rPr>
+          <w:sz w:val="28"/>
+          <w:szCs w:val="28"/>
+        </w:rPr>
+        <w:t>Прикладная математика и информатика</w:t>
+      </w:r>
+      <w:r>
+        <w:rPr>
+          <w:sz w:val="28"/>
+          <w:szCs w:val="28"/>
         </w:rPr>
         <w:t>;</w:t>
       </w:r>
@@ -592,21 +620,6 @@
           <w:sz w:val="28"/>
           <w:szCs w:val="28"/>
         </w:rPr>
-        <w:t xml:space="preserve"> </w:t>
-      </w:r>
-      <w:r>
-        <w:rPr>
-          <w:sz w:val="28"/>
-          <w:szCs w:val="28"/>
-          <w:lang w:val="en-US"/>
-        </w:rPr>
-        <w:t>GX</w:t>
-      </w:r>
-      <w:r>
-        <w:rPr>
-          <w:sz w:val="28"/>
-          <w:szCs w:val="28"/>
-        </w:rPr>
         <w:t>;</w:t>
       </w:r>
     </w:p>
@@ -827,7 +840,7 @@
           <w:sz w:val="28"/>
           <w:szCs w:val="28"/>
         </w:rPr>
-        <w:t>;</w:t>
+        <w:t>, просмотр информации о подавших документы на ту же специальность с целью сравнения со своими результатами;</w:t>
       </w:r>
     </w:p>
     <w:p>
@@ -847,6 +860,7 @@
           <w:sz w:val="28"/>
           <w:szCs w:val="28"/>
         </w:rPr>
+        <w:lastRenderedPageBreak/>
         <w:t>Ч</w:t>
       </w:r>
       <w:r>
@@ -921,7 +935,6 @@
           <w:sz w:val="28"/>
           <w:szCs w:val="28"/>
         </w:rPr>
-        <w:lastRenderedPageBreak/>
         <w:t xml:space="preserve">Как часто будет использоваться сайт в будущем: </w:t>
       </w:r>
       <w:proofErr w:type="gramStart"/>
@@ -1196,6 +1209,22 @@
           <w:szCs w:val="28"/>
         </w:rPr>
         <w:t>;</w:t>
+      </w:r>
+    </w:p>
+    <w:p>
+      <w:pPr>
+        <w:ind w:left="709"/>
+        <w:rPr>
+          <w:sz w:val="28"/>
+          <w:szCs w:val="28"/>
+        </w:rPr>
+      </w:pPr>
+      <w:r>
+        <w:rPr>
+          <w:sz w:val="28"/>
+          <w:szCs w:val="28"/>
+        </w:rPr>
+        <w:t>Специальность: Прикладная математика и информатика;</w:t>
       </w:r>
     </w:p>
     <w:p>
@@ -1800,15 +1829,14 @@
           <w:sz w:val="28"/>
           <w:szCs w:val="28"/>
         </w:rPr>
-        <w:lastRenderedPageBreak/>
-        <w:t xml:space="preserve">Цели посещения сайта: просмотр информации об </w:t>
-      </w:r>
-      <w:r>
-        <w:rPr>
-          <w:sz w:val="28"/>
-          <w:szCs w:val="28"/>
-        </w:rPr>
-        <w:t>институте</w:t>
+        <w:t xml:space="preserve">Цели посещения сайта: просмотр информации </w:t>
+      </w:r>
+      <w:r>
+        <w:rPr>
+          <w:sz w:val="28"/>
+          <w:szCs w:val="28"/>
+        </w:rPr>
+        <w:t>о стипендиях и расписании экзаменов</w:t>
       </w:r>
       <w:r>
         <w:rPr>
@@ -1822,8 +1850,17 @@
           <w:sz w:val="28"/>
           <w:szCs w:val="28"/>
         </w:rPr>
-        <w:t>.</w:t>
-      </w:r>
+        <w:t xml:space="preserve">, </w:t>
+      </w:r>
+      <w:r>
+        <w:rPr>
+          <w:sz w:val="28"/>
+          <w:szCs w:val="28"/>
+        </w:rPr>
+        <w:t>посещение сайта с целью найти и раскритиковать плохие стороны сайта вуза; рассмотрение новостей вуза в надежде на не учебные дни;</w:t>
+      </w:r>
+      <w:bookmarkStart w:id="0" w:name="_GoBack"/>
+      <w:bookmarkEnd w:id="0"/>
     </w:p>
     <w:p>
       <w:pPr>

--- a/May 27/Персонажи Давыдов.docx
+++ b/May 27/Персонажи Давыдов.docx
@@ -227,21 +227,7 @@
           <w:sz w:val="28"/>
           <w:szCs w:val="28"/>
         </w:rPr>
-        <w:t xml:space="preserve">Специальность: </w:t>
-      </w:r>
-      <w:r>
-        <w:rPr>
-          <w:sz w:val="28"/>
-          <w:szCs w:val="28"/>
-        </w:rPr>
-        <w:t>Прикладная математика и информатика</w:t>
-      </w:r>
-      <w:r>
-        <w:rPr>
-          <w:sz w:val="28"/>
-          <w:szCs w:val="28"/>
-        </w:rPr>
-        <w:t>;</w:t>
+        <w:t>Специальность: Прикладная математика и информатика;</w:t>
       </w:r>
     </w:p>
     <w:p>
@@ -611,9 +597,8 @@
         <w:rPr>
           <w:sz w:val="28"/>
           <w:szCs w:val="28"/>
-          <w:lang w:val="en-US"/>
-        </w:rPr>
-        <w:t>Opera</w:t>
+        </w:rPr>
+        <w:t>Яндекс</w:t>
       </w:r>
       <w:r>
         <w:rPr>
@@ -622,6 +607,8 @@
         </w:rPr>
         <w:t>;</w:t>
       </w:r>
+      <w:bookmarkStart w:id="0" w:name="_GoBack"/>
+      <w:bookmarkEnd w:id="0"/>
     </w:p>
     <w:p>
       <w:pPr>
@@ -1859,8 +1846,6 @@
         </w:rPr>
         <w:t>посещение сайта с целью найти и раскритиковать плохие стороны сайта вуза; рассмотрение новостей вуза в надежде на не учебные дни;</w:t>
       </w:r>
-      <w:bookmarkStart w:id="0" w:name="_GoBack"/>
-      <w:bookmarkEnd w:id="0"/>
     </w:p>
     <w:p>
       <w:pPr>
